--- a/murder analysis-rough.docx
+++ b/murder analysis-rough.docx
@@ -18,6 +18,36 @@
       </w:r>
     </w:p>
     <w:p>
+      <w:r>
+        <w:t xml:space="preserve">Now we look to find a relationship between murders with years and region of India using a two way </w:t>
+      </w:r>
+      <w:proofErr w:type="spellStart"/>
+      <w:r>
+        <w:t>anova</w:t>
+      </w:r>
+      <w:proofErr w:type="spellEnd"/>
+      <w:r>
+        <w:t xml:space="preserve"> </w:t>
+      </w:r>
+      <w:proofErr w:type="spellStart"/>
+      <w:r>
+        <w:t>model.</w:t>
+      </w:r>
+      <w:r>
+        <w:t>From</w:t>
+      </w:r>
+      <w:proofErr w:type="spellEnd"/>
+      <w:r>
+        <w:t xml:space="preserve"> the </w:t>
+      </w:r>
+      <w:proofErr w:type="spellStart"/>
+      <w:r>
+        <w:t>anova</w:t>
+      </w:r>
+      <w:proofErr w:type="spellEnd"/>
+      <w:r>
+        <w:t xml:space="preserve"> test we can conclude that there is significant difference in murder rates in different regions in India.</w:t>
+      </w:r>
       <w:bookmarkStart w:id="0" w:name="_GoBack"/>
       <w:bookmarkEnd w:id="0"/>
     </w:p>

--- a/murder analysis-rough.docx
+++ b/murder analysis-rough.docx
@@ -47,6 +47,49 @@
       <w:proofErr w:type="spellEnd"/>
       <w:r>
         <w:t xml:space="preserve"> test we can conclude that there is significant difference in murder rates in different regions in India.</w:t>
+      </w:r>
+    </w:p>
+    <w:p>
+      <w:r>
+        <w:t xml:space="preserve">Day 1: The motive disputes show an interesting pattern </w:t>
+      </w:r>
+      <w:proofErr w:type="spellStart"/>
+      <w:r>
+        <w:t>lets</w:t>
+      </w:r>
+      <w:proofErr w:type="spellEnd"/>
+      <w:r>
+        <w:t xml:space="preserve"> check it out.</w:t>
+      </w:r>
+      <w:r>
+        <w:t xml:space="preserve"> There is an abrupt rise in deaths through disputes in the year 2020.</w:t>
+      </w:r>
+      <w:r>
+        <w:t>Well the issue is there is not good enough data.</w:t>
+      </w:r>
+    </w:p>
+    <w:p>
+      <w:r>
+        <w:t xml:space="preserve">There is a sudden hike in murders due to love </w:t>
+      </w:r>
+      <w:proofErr w:type="spellStart"/>
+      <w:r>
+        <w:t>affairs.</w:t>
+      </w:r>
+      <w:r>
+        <w:t>Need</w:t>
+      </w:r>
+      <w:proofErr w:type="spellEnd"/>
+      <w:r>
+        <w:t xml:space="preserve"> to </w:t>
+      </w:r>
+      <w:proofErr w:type="spellStart"/>
+      <w:r>
+        <w:t>analysze</w:t>
+      </w:r>
+      <w:proofErr w:type="spellEnd"/>
+      <w:r>
+        <w:t xml:space="preserve"> that tomorrow</w:t>
       </w:r>
       <w:bookmarkStart w:id="0" w:name="_GoBack"/>
       <w:bookmarkEnd w:id="0"/>
